--- a/Docs/Presentation/Presentation Script.docx
+++ b/Docs/Presentation/Presentation Script.docx
@@ -3,519 +3,272 @@
 <w:document xmlns:wpc="http://schemas.microsoft.com/office/word/2010/wordprocessingCanvas" xmlns:cx="http://schemas.microsoft.com/office/drawing/2014/chartex" xmlns:cx1="http://schemas.microsoft.com/office/drawing/2015/9/8/chartex" xmlns:cx2="http://schemas.microsoft.com/office/drawing/2015/10/21/chartex" xmlns:mc="http://schemas.openxmlformats.org/markup-compatibility/2006" xmlns:o="urn:schemas-microsoft-com:office:office" xmlns:r="http://schemas.openxmlformats.org/officeDocument/2006/relationships" xmlns:m="http://schemas.openxmlformats.org/officeDocument/2006/math" xmlns:v="urn:schemas-microsoft-com:vml" xmlns:wp14="http://schemas.microsoft.com/office/word/2010/wordprocessingDrawing" xmlns:wp="http://schemas.openxmlformats.org/drawingml/2006/wordprocessingDrawing" xmlns:w10="urn:schemas-microsoft-com:office:word" xmlns:w="http://schemas.openxmlformats.org/wordprocessingml/2006/main" xmlns:w14="http://schemas.microsoft.com/office/word/2010/wordml" xmlns:w15="http://schemas.microsoft.com/office/word/2012/wordml" xmlns:w16se="http://schemas.microsoft.com/office/word/2015/wordml/symex" xmlns:wpg="http://schemas.microsoft.com/office/word/2010/wordprocessingGroup" xmlns:wpi="http://schemas.microsoft.com/office/word/2010/wordprocessingInk" xmlns:wne="http://schemas.microsoft.com/office/word/2006/wordml" xmlns:wps="http://schemas.microsoft.com/office/word/2010/wordprocessingShape" mc:Ignorable="w14 w15 w16se wp14">
   <w:body>
     <w:p>
-      <w:pPr>
-        <w:rPr>
-          <w:sz w:val="40"/>
-        </w:rPr>
-      </w:pPr>
-      <w:r>
-        <w:rPr>
-          <w:sz w:val="40"/>
-        </w:rPr>
+      <w:r>
         <w:t>We app</w:t>
       </w:r>
       <w:r>
-        <w:rPr>
-          <w:sz w:val="40"/>
-        </w:rPr>
         <w:t xml:space="preserve">ly MVC pattern in our software, to enhance maintainability and extensibility. </w:t>
       </w:r>
       <w:r>
-        <w:rPr>
-          <w:sz w:val="40"/>
-        </w:rPr>
         <w:t>I will provide a simple scenario to explain how it works. The user wants to search cleaning agents</w:t>
       </w:r>
       <w:r>
-        <w:rPr>
-          <w:sz w:val="40"/>
-        </w:rPr>
         <w:t xml:space="preserve"> and he chooses tags </w:t>
       </w:r>
       <w:r>
-        <w:rPr>
-          <w:sz w:val="40"/>
-        </w:rPr>
-        <w:t xml:space="preserve">as he wants in the Main interface as view. The class CleaningAgentFetcher as controller receives the user input, fetches cleaning agents related to the tag chosen and return a collection of cleaning agents back to main. </w:t>
-      </w:r>
-      <w:r>
-        <w:rPr>
-          <w:sz w:val="40"/>
-        </w:rPr>
+        <w:t>as he wants in the Main interface as view. The class CleaningAgentFetcher as controller receives the user input, fetches cleaning agents related to the tag chosen and return</w:t>
+      </w:r>
+      <w:r>
+        <w:t>s</w:t>
+      </w:r>
+      <w:r>
+        <w:t xml:space="preserve"> a collection of cleaning agents back to main. </w:t>
+      </w:r>
+      <w:r>
         <w:t>Finally, the result of the searched cleaning agents is shown on the main interface.</w:t>
       </w:r>
       <w:r>
-        <w:rPr>
-          <w:sz w:val="40"/>
-        </w:rPr>
         <w:t xml:space="preserve"> </w:t>
       </w:r>
       <w:r>
-        <w:rPr>
-          <w:sz w:val="40"/>
-        </w:rPr>
         <w:t>It should be mentioned that all of the c</w:t>
       </w:r>
       <w:r>
-        <w:rPr>
-          <w:sz w:val="40"/>
-        </w:rPr>
         <w:t>lasses designed as controller are</w:t>
       </w:r>
       <w:r>
-        <w:rPr>
-          <w:sz w:val="40"/>
-        </w:rPr>
         <w:t xml:space="preserve"> static which means </w:t>
       </w:r>
       <w:r>
-        <w:rPr>
-          <w:sz w:val="40"/>
-        </w:rPr>
         <w:t>they only contains static method</w:t>
       </w:r>
       <w:r>
-        <w:rPr>
-          <w:sz w:val="40"/>
-        </w:rPr>
         <w:t>s</w:t>
       </w:r>
       <w:r>
-        <w:rPr>
-          <w:sz w:val="40"/>
-        </w:rPr>
         <w:t xml:space="preserve"> and cannot be instantiated. </w:t>
       </w:r>
       <w:r>
-        <w:rPr>
-          <w:sz w:val="40"/>
-        </w:rPr>
         <w:t xml:space="preserve">Our motivation is that we regard these classes as tools so we </w:t>
       </w:r>
       <w:r>
-        <w:rPr>
-          <w:sz w:val="40"/>
-        </w:rPr>
         <w:t>want to use them freely without consi</w:t>
       </w:r>
       <w:r>
-        <w:rPr>
-          <w:sz w:val="40"/>
-        </w:rPr>
         <w:t>dering whether those objects have been</w:t>
       </w:r>
       <w:r>
-        <w:rPr>
-          <w:sz w:val="40"/>
-        </w:rPr>
         <w:t xml:space="preserve"> constructed.</w:t>
       </w:r>
     </w:p>
+    <w:p/>
+    <w:p>
+      <w:r>
+        <w:t xml:space="preserve">We have three highlights in our software structure. </w:t>
+      </w:r>
+      <w:r>
+        <w:t xml:space="preserve">The first is how we </w:t>
+      </w:r>
+      <w:r>
+        <w:t>support different languages. To realize this, we design an enumeration called La</w:t>
+      </w:r>
+      <w:r>
+        <w:t>nguageType, which contains</w:t>
+      </w:r>
+      <w:r>
+        <w:t xml:space="preserve"> values</w:t>
+      </w:r>
+      <w:r>
+        <w:t xml:space="preserve"> representing different languages</w:t>
+      </w:r>
+      <w:r>
+        <w:t>.</w:t>
+      </w:r>
+      <w:r>
+        <w:t xml:space="preserve"> </w:t>
+      </w:r>
+      <w:r>
+        <w:t xml:space="preserve">In class LanguagePreference, </w:t>
+      </w:r>
+      <w:r>
+        <w:t>user’s selection</w:t>
+      </w:r>
+      <w:r>
+        <w:t>s</w:t>
+      </w:r>
+      <w:r>
+        <w:t xml:space="preserve"> of i</w:t>
+      </w:r>
+      <w:r>
+        <w:t>nterface and content language are</w:t>
+      </w:r>
+      <w:r>
+        <w:t xml:space="preserve"> saved in the form of LanguageType. </w:t>
+      </w:r>
+      <w:r>
+        <w:t>Besides, t</w:t>
+      </w:r>
+      <w:r>
+        <w:t xml:space="preserve">he class InternationalString </w:t>
+      </w:r>
+      <w:r>
+        <w:t xml:space="preserve">maintains a LanguageType to string map which contains </w:t>
+      </w:r>
+      <w:r>
+        <w:t xml:space="preserve">content of different languages. </w:t>
+      </w:r>
+      <w:r>
+        <w:t xml:space="preserve">It is directly used in class CleaningAgent and </w:t>
+      </w:r>
+      <w:r>
+        <w:t>Tag, realizing the support of different languages</w:t>
+      </w:r>
+      <w:r>
+        <w:t xml:space="preserve">. </w:t>
+      </w:r>
+      <w:r>
+        <w:t>Finally, LanguageType is also used in getting resource bundle</w:t>
+      </w:r>
+      <w:r>
+        <w:t>s</w:t>
+      </w:r>
+      <w:r>
+        <w:t xml:space="preserve"> since those values also contain an instance of c</w:t>
+      </w:r>
+      <w:r>
+        <w:t xml:space="preserve">lass Locale. The interface language property in class LanguagePreference is used to </w:t>
+      </w:r>
+      <w:r>
+        <w:t xml:space="preserve">obtain content of different languages dynamically. </w:t>
+      </w:r>
+      <w:r>
+        <w:t>It is extremely easy to support another language since the only thing needed to do is just add</w:t>
+      </w:r>
+      <w:r>
+        <w:t>ing</w:t>
+      </w:r>
+      <w:r>
+        <w:t xml:space="preserve"> another value in LanguageType, and then the new language is support</w:t>
+      </w:r>
+      <w:r>
+        <w:t>ed</w:t>
+      </w:r>
+      <w:r>
+        <w:t xml:space="preserve"> in the whole business logic layer.</w:t>
+      </w:r>
+      <w:bookmarkStart w:id="0" w:name="_GoBack"/>
+      <w:bookmarkEnd w:id="0"/>
+    </w:p>
+    <w:p/>
     <w:p>
       <w:pPr>
         <w:rPr>
-          <w:sz w:val="40"/>
-        </w:rPr>
-      </w:pPr>
-    </w:p>
-    <w:p>
-      <w:pPr>
-        <w:rPr>
-          <w:sz w:val="40"/>
-        </w:rPr>
-      </w:pPr>
-      <w:r>
-        <w:rPr>
-          <w:sz w:val="40"/>
-        </w:rPr>
-        <w:t xml:space="preserve">We have three highlights in our software structure. </w:t>
-      </w:r>
-      <w:r>
-        <w:rPr>
-          <w:sz w:val="40"/>
-        </w:rPr>
-        <w:t xml:space="preserve">The first is how we </w:t>
-      </w:r>
-      <w:r>
-        <w:rPr>
-          <w:sz w:val="40"/>
-        </w:rPr>
-        <w:t>support different languages. To realize this, we design an enumeration called La</w:t>
-      </w:r>
-      <w:r>
-        <w:rPr>
-          <w:sz w:val="40"/>
-        </w:rPr>
-        <w:t>nguageType, which contains</w:t>
-      </w:r>
-      <w:r>
-        <w:rPr>
-          <w:sz w:val="40"/>
-        </w:rPr>
-        <w:t xml:space="preserve"> values</w:t>
-      </w:r>
-      <w:r>
-        <w:rPr>
-          <w:sz w:val="40"/>
-        </w:rPr>
-        <w:t xml:space="preserve"> representing different languages</w:t>
-      </w:r>
-      <w:r>
-        <w:rPr>
-          <w:sz w:val="40"/>
-        </w:rPr>
-        <w:t>.</w:t>
-      </w:r>
-      <w:r>
-        <w:rPr>
-          <w:sz w:val="40"/>
-        </w:rPr>
-        <w:t xml:space="preserve"> </w:t>
-      </w:r>
-      <w:r>
-        <w:rPr>
-          <w:sz w:val="40"/>
-        </w:rPr>
-        <w:t xml:space="preserve">In class LanguagePreference, </w:t>
-      </w:r>
-      <w:r>
-        <w:rPr>
-          <w:sz w:val="40"/>
-        </w:rPr>
-        <w:t xml:space="preserve">user’s selection of interface and content language is saved in the form of LanguageType. </w:t>
-      </w:r>
-      <w:r>
-        <w:rPr>
-          <w:sz w:val="40"/>
-        </w:rPr>
-        <w:t xml:space="preserve">The class InternationalString </w:t>
-      </w:r>
-      <w:r>
-        <w:rPr>
-          <w:sz w:val="40"/>
-        </w:rPr>
-        <w:t xml:space="preserve">maintains a LanguageType to string map which contains </w:t>
-      </w:r>
-      <w:r>
-        <w:rPr>
-          <w:sz w:val="40"/>
-        </w:rPr>
-        <w:t xml:space="preserve">content of different languages. </w:t>
-      </w:r>
-      <w:r>
-        <w:rPr>
-          <w:sz w:val="40"/>
-        </w:rPr>
-        <w:t xml:space="preserve">It is directly used in class CleaningAgent and </w:t>
-      </w:r>
-      <w:r>
-        <w:rPr>
-          <w:sz w:val="40"/>
-        </w:rPr>
-        <w:t xml:space="preserve">Tag, </w:t>
-      </w:r>
-      <w:r>
-        <w:rPr>
-          <w:sz w:val="40"/>
-        </w:rPr>
-        <w:lastRenderedPageBreak/>
-        <w:t>realizing the support of different languages</w:t>
-      </w:r>
-      <w:r>
-        <w:rPr>
-          <w:sz w:val="40"/>
-        </w:rPr>
-        <w:t xml:space="preserve">. </w:t>
-      </w:r>
-      <w:r>
-        <w:rPr>
-          <w:sz w:val="40"/>
-        </w:rPr>
-        <w:t>Finally, LanguageType is also used in getting resource bundle</w:t>
-      </w:r>
-      <w:r>
-        <w:rPr>
-          <w:sz w:val="40"/>
-        </w:rPr>
-        <w:t>s</w:t>
-      </w:r>
-      <w:r>
-        <w:rPr>
-          <w:sz w:val="40"/>
-        </w:rPr>
-        <w:t xml:space="preserve"> since those values also contain an instance of c</w:t>
-      </w:r>
-      <w:r>
-        <w:rPr>
-          <w:sz w:val="40"/>
-        </w:rPr>
-        <w:t xml:space="preserve">lass Locale. The interface language property in class LanguagePreference is used to </w:t>
-      </w:r>
-      <w:r>
-        <w:rPr>
-          <w:sz w:val="40"/>
-        </w:rPr>
-        <w:t xml:space="preserve">obtain content of different languages dynamically. </w:t>
-      </w:r>
-      <w:r>
-        <w:rPr>
-          <w:sz w:val="40"/>
-        </w:rPr>
-        <w:t>It is extremely easy to support another language since the only thing needed to do is just add</w:t>
-      </w:r>
-      <w:r>
-        <w:rPr>
-          <w:sz w:val="40"/>
-        </w:rPr>
-        <w:t>ing</w:t>
-      </w:r>
-      <w:r>
-        <w:rPr>
-          <w:sz w:val="40"/>
-        </w:rPr>
-        <w:t xml:space="preserve"> another value in LanguageType, and then the new language is support in the whole business logic layer.</w:t>
-      </w:r>
-    </w:p>
-    <w:p>
-      <w:pPr>
-        <w:rPr>
-          <w:sz w:val="40"/>
-        </w:rPr>
-      </w:pPr>
-    </w:p>
-    <w:p>
-      <w:pPr>
-        <w:rPr>
-          <w:rFonts w:hint="eastAsia"/>
-          <w:sz w:val="40"/>
           <w:lang w:eastAsia="zh-CN"/>
         </w:rPr>
       </w:pPr>
       <w:r>
-        <w:rPr>
-          <w:sz w:val="40"/>
-        </w:rPr>
         <w:t xml:space="preserve">The second highlight is </w:t>
       </w:r>
       <w:r>
-        <w:rPr>
-          <w:sz w:val="40"/>
-        </w:rPr>
         <w:t>how we save user’s preferences</w:t>
       </w:r>
       <w:r>
-        <w:rPr>
-          <w:sz w:val="40"/>
-        </w:rPr>
         <w:t xml:space="preserve">. Beside language preference, we also save user name and date of registration in user preference and colors for different tag types in tag preference. </w:t>
       </w:r>
       <w:r>
-        <w:rPr>
-          <w:sz w:val="40"/>
-        </w:rPr>
         <w:t>The class U</w:t>
       </w:r>
-      <w:bookmarkStart w:id="0" w:name="_GoBack"/>
-      <w:bookmarkEnd w:id="0"/>
-      <w:r>
-        <w:rPr>
-          <w:sz w:val="40"/>
-        </w:rPr>
+      <w:r>
         <w:t xml:space="preserve">ser </w:t>
       </w:r>
       <w:r>
-        <w:rPr>
-          <w:sz w:val="40"/>
-        </w:rPr>
         <w:t xml:space="preserve">saves </w:t>
       </w:r>
       <w:r>
-        <w:rPr>
-          <w:sz w:val="40"/>
-        </w:rPr>
         <w:t xml:space="preserve">all these three preferences, being responsible for serializing them and writing them into a file on disk and </w:t>
       </w:r>
       <w:r>
-        <w:rPr>
-          <w:sz w:val="40"/>
-        </w:rPr>
         <w:t xml:space="preserve">reverse. Under this architecture, </w:t>
       </w:r>
       <w:r>
-        <w:rPr>
-          <w:sz w:val="40"/>
-        </w:rPr>
         <w:t xml:space="preserve">user settings are saved permanently </w:t>
       </w:r>
       <w:r>
-        <w:rPr>
-          <w:sz w:val="40"/>
-        </w:rPr>
         <w:t>o</w:t>
       </w:r>
       <w:r>
-        <w:rPr>
-          <w:sz w:val="40"/>
-        </w:rPr>
         <w:t>n disk and are applied the second time user uses the software.</w:t>
       </w:r>
     </w:p>
+    <w:p/>
     <w:p>
-      <w:pPr>
-        <w:rPr>
-          <w:sz w:val="40"/>
-        </w:rPr>
-      </w:pPr>
-    </w:p>
-    <w:p>
-      <w:pPr>
-        <w:rPr>
-          <w:sz w:val="40"/>
-        </w:rPr>
-      </w:pPr>
-      <w:r>
-        <w:rPr>
-          <w:sz w:val="40"/>
-        </w:rPr>
+      <w:r>
         <w:t>The third highlight of our s</w:t>
       </w:r>
       <w:r>
-        <w:rPr>
-          <w:sz w:val="40"/>
-        </w:rPr>
         <w:t>oftware is that we use JavaFX as our GUI framework.</w:t>
       </w:r>
       <w:r>
-        <w:rPr>
-          <w:sz w:val="40"/>
-        </w:rPr>
         <w:t xml:space="preserve"> </w:t>
       </w:r>
       <w:r>
-        <w:rPr>
-          <w:sz w:val="40"/>
-        </w:rPr>
         <w:t xml:space="preserve">JavaFX provides many advanced and new features. </w:t>
       </w:r>
       <w:r>
-        <w:rPr>
-          <w:sz w:val="40"/>
-        </w:rPr>
         <w:t>The first is that it has a clear structure.</w:t>
       </w:r>
       <w:r>
-        <w:rPr>
-          <w:sz w:val="40"/>
-        </w:rPr>
-        <w:t xml:space="preserve"> Every single user interface has a main class as entry, an FXML file expressing </w:t>
-      </w:r>
-      <w:r>
-        <w:rPr>
-          <w:sz w:val="40"/>
-        </w:rPr>
-        <w:lastRenderedPageBreak/>
-        <w:t>interface</w:t>
-      </w:r>
-      <w:r>
-        <w:rPr>
-          <w:sz w:val="40"/>
-        </w:rPr>
+        <w:t xml:space="preserve"> Every single user interface has a main class as entry, an FXML file expressing interface</w:t>
+      </w:r>
+      <w:r>
         <w:t>, a separate controller defines</w:t>
       </w:r>
       <w:r>
-        <w:rPr>
-          <w:sz w:val="40"/>
-        </w:rPr>
         <w:t xml:space="preserve"> how controls behave</w:t>
       </w:r>
       <w:r>
-        <w:rPr>
-          <w:sz w:val="40"/>
-        </w:rPr>
         <w:t xml:space="preserve"> and a </w:t>
       </w:r>
       <w:r>
-        <w:rPr>
-          <w:sz w:val="40"/>
-        </w:rPr>
         <w:t>CSS</w:t>
       </w:r>
       <w:r>
-        <w:rPr>
-          <w:sz w:val="40"/>
-        </w:rPr>
         <w:t xml:space="preserve"> file controlling style</w:t>
       </w:r>
       <w:r>
-        <w:rPr>
-          <w:sz w:val="40"/>
-        </w:rPr>
         <w:t xml:space="preserve">. Besides, JavaFX also features better look. We </w:t>
       </w:r>
       <w:r>
-        <w:rPr>
-          <w:sz w:val="40"/>
-        </w:rPr>
         <w:t>apply flat design in our software</w:t>
       </w:r>
       <w:r>
-        <w:rPr>
-          <w:sz w:val="40"/>
-        </w:rPr>
         <w:t xml:space="preserve"> and assign still blue as our theme color. We also have different color</w:t>
       </w:r>
       <w:r>
-        <w:rPr>
-          <w:sz w:val="40"/>
-        </w:rPr>
         <w:t>s</w:t>
       </w:r>
       <w:r>
-        <w:rPr>
-          <w:sz w:val="40"/>
-        </w:rPr>
         <w:t xml:space="preserve"> for different tag types.</w:t>
       </w:r>
       <w:r>
-        <w:rPr>
-          <w:sz w:val="40"/>
-        </w:rPr>
         <w:t xml:space="preserve"> </w:t>
       </w:r>
       <w:r>
-        <w:rPr>
-          <w:sz w:val="40"/>
-        </w:rPr>
         <w:t xml:space="preserve">Moreover, JavaFX features more flexible layout, allowing us to arrange controls more freely. </w:t>
       </w:r>
       <w:r>
-        <w:rPr>
-          <w:sz w:val="40"/>
-        </w:rPr>
         <w:t xml:space="preserve">The sizes of many our user interfaces are adjustable thanks to </w:t>
       </w:r>
       <w:r>
-        <w:rPr>
-          <w:sz w:val="40"/>
-        </w:rPr>
         <w:t>this characteristic</w:t>
       </w:r>
       <w:r>
-        <w:rPr>
-          <w:sz w:val="40"/>
-        </w:rPr>
         <w:t xml:space="preserve">. Finally, </w:t>
       </w:r>
       <w:r>
-        <w:rPr>
-          <w:sz w:val="40"/>
-        </w:rPr>
         <w:t xml:space="preserve">we maintain consistency </w:t>
       </w:r>
       <w:r>
-        <w:rPr>
-          <w:sz w:val="40"/>
-        </w:rPr>
         <w:t>among all the user interfaces. They are designed and implemented with the same look and similar usability.</w:t>
       </w:r>
     </w:p>
